--- a/short-versions/ChiranjiveeThakurResume.docx
+++ b/short-versions/ChiranjiveeThakurResume.docx
@@ -328,7 +328,7 @@
           <w:noProof/>
         </w:rPr>
         <w:pict>
-          <v:line id="_x0000_s1027" style="position:absolute;z-index:-3" from="-5.4pt,1.2pt" to="509.4pt,1.2pt" o:allowincell="f" strokeweight=".48pt"/>
+          <v:line id="_x0000_s1027" style="position:absolute;z-index:-4" from="-5.4pt,1.2pt" to="509.4pt,1.2pt" o:allowincell="f" strokeweight=".48pt"/>
         </w:pict>
       </w:r>
     </w:p>
@@ -383,15 +383,7 @@
           <w:szCs w:val="24"/>
         </w:rPr>
         <w:tab/>
-        <w:t xml:space="preserve">   </w:t>
-      </w:r>
-      <w:r>
-        <w:rPr>
-          <w:rFonts w:ascii="Times New Roman" w:hAnsi="Times New Roman"/>
-          <w:sz w:val="24"/>
-          <w:szCs w:val="24"/>
-        </w:rPr>
-        <w:t xml:space="preserve">      </w:t>
+        <w:t xml:space="preserve">         </w:t>
       </w:r>
       <w:r>
         <w:rPr>
@@ -401,27 +393,7 @@
           <w:sz w:val="21"/>
           <w:szCs w:val="21"/>
         </w:rPr>
-        <w:t>Jun 2018</w:t>
-      </w:r>
-      <w:r>
-        <w:rPr>
-          <w:rFonts w:cs="Calibri"/>
-          <w:b/>
-          <w:bCs/>
-          <w:sz w:val="21"/>
-          <w:szCs w:val="21"/>
-        </w:rPr>
-        <w:t xml:space="preserve"> – </w:t>
-      </w:r>
-      <w:r>
-        <w:rPr>
-          <w:rFonts w:cs="Calibri"/>
-          <w:b/>
-          <w:bCs/>
-          <w:sz w:val="21"/>
-          <w:szCs w:val="21"/>
-        </w:rPr>
-        <w:t>Now</w:t>
+        <w:t>Jun 2018 – Now</w:t>
       </w:r>
     </w:p>
     <w:p>
@@ -594,7 +566,19 @@
         <w:rPr>
           <w:rFonts w:cs="Calibri"/>
         </w:rPr>
-        <w:t>rote build orchestration module for Kony Visualizer, which orchestrates Kony App Factory, Kony Viz &amp; AWS, allowing users to build cross-platform mobile apps on the cloud where the build’s environment is independent of the host machine of developers without having them worry about the sdk’s or the underlying operating system required for the build</w:t>
+        <w:t xml:space="preserve">rote build orchestration module for Kony Visualizer, which orchestrates Kony App Factory, Kony Viz &amp; AWS, allowing users to build cross-platform mobile apps on the cloud where the build’s environment is independent of the host machine of developers without having them worry about the </w:t>
+      </w:r>
+      <w:r>
+        <w:rPr>
+          <w:rFonts w:cs="Calibri"/>
+        </w:rPr>
+        <w:t>SDK</w:t>
+      </w:r>
+      <w:r>
+        <w:rPr>
+          <w:rFonts w:cs="Calibri"/>
+        </w:rPr>
+        <w:t>’s or the underlying operating system required for the build</w:t>
       </w:r>
       <w:r>
         <w:rPr>
@@ -626,20 +610,26 @@
           <w:rFonts w:cs="Calibri"/>
           <w:b/>
         </w:rPr>
-        <w:t>Stub Connector</w:t>
-      </w:r>
-      <w:r>
-        <w:rPr>
-          <w:rFonts w:cs="Calibri"/>
-          <w:b/>
-        </w:rPr>
-        <w:t xml:space="preserve"> – </w:t>
-      </w:r>
-      <w:r>
-        <w:rPr>
-          <w:rFonts w:cs="Calibri"/>
-        </w:rPr>
-        <w:t>Added support for Mock Service, to enable developers to test their back-end responses for their integration services even when the actual back-end endpoint is down, saving them nearly around 2 – 3 hours daily getting wasted from re-deployment and ops work</w:t>
+        <w:t xml:space="preserve">Stub Connector – </w:t>
+      </w:r>
+      <w:r>
+        <w:rPr>
+          <w:rFonts w:cs="Calibri"/>
+        </w:rPr>
+        <w:t xml:space="preserve">Added support for Mock Service, to enable developers to test their back-end responses for their integration services even when the actual back-end endpoint is down, saving them nearly around </w:t>
+      </w:r>
+      <w:r>
+        <w:rPr>
+          <w:rFonts w:cs="Calibri"/>
+          <w:b/>
+        </w:rPr>
+        <w:t>2 – 3 hours</w:t>
+      </w:r>
+      <w:r>
+        <w:rPr>
+          <w:rFonts w:cs="Calibri"/>
+        </w:rPr>
+        <w:t xml:space="preserve"> daily getting wasted from re-deployment and ops work</w:t>
       </w:r>
       <w:r>
         <w:rPr>
@@ -671,27 +661,67 @@
           <w:rFonts w:cs="Calibri"/>
           <w:b/>
         </w:rPr>
-        <w:t xml:space="preserve">Kony Fabric Service Merge – </w:t>
-      </w:r>
-      <w:r>
-        <w:rPr>
-          <w:rFonts w:cs="Calibri"/>
-        </w:rPr>
-        <w:t>Designed and developed a tool to merge two Kony</w:t>
-      </w:r>
-      <w:r>
-        <w:rPr>
-          <w:rFonts w:cs="Calibri"/>
-        </w:rPr>
-        <w:t xml:space="preserve"> </w:t>
+        <w:t>Kony Fabric Service Merge</w:t>
+      </w:r>
+      <w:r>
+        <w:rPr>
+          <w:rFonts w:cs="Calibri"/>
+          <w:b/>
+        </w:rPr>
+        <w:t xml:space="preserve"> Tool</w:t>
       </w:r>
       <w:bookmarkStart w:id="0" w:name="_GoBack"/>
       <w:bookmarkEnd w:id="0"/>
       <w:r>
         <w:rPr>
           <w:rFonts w:cs="Calibri"/>
-        </w:rPr>
-        <w:t>Fabric service zips for internal teams consisting of 50 developers, which helped reduce their development time by 40%, enabling them to quickly deliver mobile apps to customers.</w:t>
+          <w:b/>
+        </w:rPr>
+        <w:t xml:space="preserve"> – </w:t>
+      </w:r>
+      <w:r>
+        <w:rPr>
+          <w:rFonts w:cs="Calibri"/>
+        </w:rPr>
+        <w:t>Designed and developed a tool to merge two Kony</w:t>
+      </w:r>
+      <w:r>
+        <w:rPr>
+          <w:rFonts w:cs="Calibri"/>
+        </w:rPr>
+        <w:t xml:space="preserve"> </w:t>
+      </w:r>
+      <w:r>
+        <w:rPr>
+          <w:rFonts w:cs="Calibri"/>
+        </w:rPr>
+        <w:t xml:space="preserve">Fabric service zips for internal teams consisting of </w:t>
+      </w:r>
+      <w:r>
+        <w:rPr>
+          <w:rFonts w:cs="Calibri"/>
+          <w:b/>
+        </w:rPr>
+        <w:t>50 developers,</w:t>
+      </w:r>
+      <w:r>
+        <w:rPr>
+          <w:rFonts w:cs="Calibri"/>
+        </w:rPr>
+        <w:t xml:space="preserve"> which helped reduce their development time by </w:t>
+      </w:r>
+      <w:r>
+        <w:rPr>
+          <w:rFonts w:cs="Calibri"/>
+          <w:b/>
+        </w:rPr>
+        <w:t>40%,</w:t>
+      </w:r>
+      <w:r>
+        <w:rPr>
+          <w:rFonts w:cs="Calibri"/>
+        </w:rPr>
+        <w:t xml:space="preserve"> enabling them to quickly deliver mobile apps to customers.</w:t>
       </w:r>
     </w:p>
     <w:p>
@@ -834,79 +864,45 @@
         <w:rPr>
           <w:rFonts w:cs="Calibri"/>
         </w:rPr>
-        <w:t>With this feature added the capability for Mobile Fabric Clients to have a seamless switch to a new version of the backend app with zero down time.</w:t>
-      </w:r>
-    </w:p>
-    <w:p>
-      <w:pPr>
-        <w:widowControl w:val="0"/>
-        <w:numPr>
-          <w:ilvl w:val="0"/>
-          <w:numId w:val="14"/>
-        </w:numPr>
-        <w:overflowPunct w:val="0"/>
-        <w:autoSpaceDE w:val="0"/>
-        <w:autoSpaceDN w:val="0"/>
-        <w:adjustRightInd w:val="0"/>
-        <w:spacing w:after="0" w:line="240" w:lineRule="auto"/>
-        <w:jc w:val="both"/>
-        <w:rPr>
-          <w:rFonts w:cs="Calibri"/>
-        </w:rPr>
-      </w:pPr>
-      <w:r>
-        <w:rPr>
-          <w:rFonts w:cs="Calibri"/>
-        </w:rPr>
-        <w:t>Owned and Orchestrated the complete testing and development of app versioning feature across Mobile Fabric components. Accounts Service, Dev Portal, Auth Service.</w:t>
-      </w:r>
-    </w:p>
-    <w:p>
-      <w:pPr>
-        <w:widowControl w:val="0"/>
-        <w:numPr>
-          <w:ilvl w:val="0"/>
-          <w:numId w:val="14"/>
-        </w:numPr>
-        <w:overflowPunct w:val="0"/>
-        <w:autoSpaceDE w:val="0"/>
-        <w:autoSpaceDN w:val="0"/>
-        <w:adjustRightInd w:val="0"/>
-        <w:spacing w:after="0" w:line="240" w:lineRule="auto"/>
-        <w:jc w:val="both"/>
-        <w:rPr>
-          <w:rFonts w:cs="Calibri"/>
-        </w:rPr>
-      </w:pPr>
-      <w:r>
-        <w:rPr>
-          <w:rFonts w:cs="Calibri"/>
-        </w:rPr>
-        <w:t>Did a thorough analysis of the entire code base to figure out the areas which need the changes to enable versioning for the mobile fabric app. Especially in the publish area, where we push the design time artefact to runtime.</w:t>
-      </w:r>
-    </w:p>
-    <w:p>
-      <w:pPr>
-        <w:widowControl w:val="0"/>
-        <w:numPr>
-          <w:ilvl w:val="0"/>
-          <w:numId w:val="14"/>
-        </w:numPr>
-        <w:overflowPunct w:val="0"/>
-        <w:autoSpaceDE w:val="0"/>
-        <w:autoSpaceDN w:val="0"/>
-        <w:adjustRightInd w:val="0"/>
-        <w:spacing w:after="0" w:line="240" w:lineRule="auto"/>
-        <w:jc w:val="both"/>
-        <w:rPr>
-          <w:rFonts w:cs="Calibri"/>
-        </w:rPr>
-      </w:pPr>
-      <w:r>
-        <w:rPr>
-          <w:rFonts w:cs="Calibri"/>
-        </w:rPr>
-        <w:t>Wrote design docs explaining all the areas where changes are required with changes to request and response structure.</w:t>
+        <w:t>A</w:t>
+      </w:r>
+      <w:r>
+        <w:rPr>
+          <w:rFonts w:cs="Calibri"/>
+        </w:rPr>
+        <w:t xml:space="preserve">dded the capability for Mobile Fabric Clients to have </w:t>
+      </w:r>
+      <w:r>
+        <w:rPr>
+          <w:rFonts w:cs="Calibri"/>
+        </w:rPr>
+        <w:t xml:space="preserve">different versions of same Fabric apps which allowed them to create a copy of the current version and develop the new version separately and do </w:t>
+      </w:r>
+      <w:r>
+        <w:rPr>
+          <w:rFonts w:cs="Calibri"/>
+        </w:rPr>
+        <w:t xml:space="preserve">a seamless switch to a new version of the backend app with </w:t>
+      </w:r>
+      <w:r>
+        <w:rPr>
+          <w:rFonts w:cs="Calibri"/>
+          <w:b/>
+        </w:rPr>
+        <w:t>zero</w:t>
+      </w:r>
+      <w:r>
+        <w:rPr>
+          <w:rFonts w:cs="Calibri"/>
+        </w:rPr>
+        <w:t xml:space="preserve"> </w:t>
+      </w:r>
+      <w:r>
+        <w:rPr>
+          <w:rFonts w:cs="Calibri"/>
+          <w:b/>
+        </w:rPr>
+        <w:t>down time.</w:t>
       </w:r>
     </w:p>
     <w:p>
@@ -945,97 +941,19 @@
         <w:rPr>
           <w:rFonts w:cs="Calibri"/>
         </w:rPr>
-        <w:t>With this feature added the capability for Mobile Fabric to test the configured integration services directly from MFConsole without having the need to publish to an actual runtime.</w:t>
-      </w:r>
-    </w:p>
-    <w:p>
-      <w:pPr>
-        <w:widowControl w:val="0"/>
-        <w:numPr>
-          <w:ilvl w:val="0"/>
-          <w:numId w:val="14"/>
-        </w:numPr>
-        <w:overflowPunct w:val="0"/>
-        <w:autoSpaceDE w:val="0"/>
-        <w:autoSpaceDN w:val="0"/>
-        <w:adjustRightInd w:val="0"/>
-        <w:spacing w:after="0" w:line="240" w:lineRule="auto"/>
-        <w:jc w:val="both"/>
-        <w:rPr>
-          <w:rFonts w:cs="Calibri"/>
-        </w:rPr>
-      </w:pPr>
-      <w:r>
-        <w:rPr>
-          <w:rFonts w:cs="Calibri"/>
-        </w:rPr>
-        <w:t>Migrated the complete testing of all the Integration service to directly call actual runtime environments.</w:t>
-      </w:r>
-    </w:p>
-    <w:p>
-      <w:pPr>
-        <w:widowControl w:val="0"/>
-        <w:numPr>
-          <w:ilvl w:val="0"/>
-          <w:numId w:val="14"/>
-        </w:numPr>
-        <w:overflowPunct w:val="0"/>
-        <w:autoSpaceDE w:val="0"/>
-        <w:autoSpaceDN w:val="0"/>
-        <w:adjustRightInd w:val="0"/>
-        <w:spacing w:after="0" w:line="240" w:lineRule="auto"/>
-        <w:jc w:val="both"/>
-        <w:rPr>
-          <w:rFonts w:cs="Calibri"/>
-        </w:rPr>
-      </w:pPr>
-      <w:r>
-        <w:rPr>
-          <w:rFonts w:cs="Calibri"/>
-        </w:rPr>
-        <w:t xml:space="preserve">Did a complete research for all the required areas which changed as this was a very </w:t>
-      </w:r>
-      <w:r>
-        <w:rPr>
-          <w:rFonts w:cs="Calibri"/>
-        </w:rPr>
-        <w:t xml:space="preserve">big migration as the code base was tightly coupled to the older </w:t>
-      </w:r>
-      <w:r>
-        <w:rPr>
-          <w:rFonts w:cs="Calibri"/>
-        </w:rPr>
-        <w:t>API</w:t>
-      </w:r>
-      <w:r>
-        <w:rPr>
-          <w:rFonts w:cs="Calibri"/>
-        </w:rPr>
-        <w:t xml:space="preserve">. Refactored code to be more flexible </w:t>
-      </w:r>
-    </w:p>
-    <w:p>
-      <w:pPr>
-        <w:widowControl w:val="0"/>
-        <w:numPr>
-          <w:ilvl w:val="0"/>
-          <w:numId w:val="14"/>
-        </w:numPr>
-        <w:overflowPunct w:val="0"/>
-        <w:autoSpaceDE w:val="0"/>
-        <w:autoSpaceDN w:val="0"/>
-        <w:adjustRightInd w:val="0"/>
-        <w:spacing w:after="0" w:line="240" w:lineRule="auto"/>
-        <w:jc w:val="both"/>
-        <w:rPr>
-          <w:rFonts w:cs="Calibri"/>
-        </w:rPr>
-      </w:pPr>
-      <w:r>
-        <w:rPr>
-          <w:rFonts w:cs="Calibri"/>
-        </w:rPr>
-        <w:t>Cleaned up the backend code base to remove the dependencies required for to support in-house testing of service using an internal driver to simulate the runtime.</w:t>
+        <w:t>A</w:t>
+      </w:r>
+      <w:r>
+        <w:rPr>
+          <w:rFonts w:cs="Calibri"/>
+        </w:rPr>
+        <w:t xml:space="preserve">dded the capability for Mobile Fabric to test the configured integration services directly from MFConsole without having the need </w:t>
+      </w:r>
+      <w:r>
+        <w:rPr>
+          <w:rFonts w:cs="Calibri"/>
+        </w:rPr>
+        <w:t>to publish to an actual runtime, which helped developers to test their services and quickly adapt to the changes they want and see the results without waiting for deployment.</w:t>
       </w:r>
     </w:p>
     <w:p>
@@ -1068,88 +986,19 @@
           <w:rFonts w:cs="Calibri"/>
           <w:b/>
         </w:rPr>
-        <w:t xml:space="preserve"> – </w:t>
-      </w:r>
-      <w:r>
-        <w:rPr>
-          <w:rFonts w:cs="Calibri"/>
-        </w:rPr>
-        <w:t>With this feature added support to quickly test the integration services having an endpoint or a Swagger documentation which helped the demo team to quickly show the proof of concept for Mobile Fabric based applications.</w:t>
-      </w:r>
-    </w:p>
-    <w:p>
-      <w:pPr>
-        <w:widowControl w:val="0"/>
-        <w:numPr>
-          <w:ilvl w:val="0"/>
-          <w:numId w:val="14"/>
-        </w:numPr>
-        <w:overflowPunct w:val="0"/>
-        <w:autoSpaceDE w:val="0"/>
-        <w:autoSpaceDN w:val="0"/>
-        <w:adjustRightInd w:val="0"/>
-        <w:spacing w:after="0" w:line="240" w:lineRule="auto"/>
-        <w:jc w:val="both"/>
-        <w:rPr>
-          <w:rFonts w:cs="Calibri"/>
-          <w:b/>
-        </w:rPr>
-      </w:pPr>
-      <w:r>
-        <w:rPr>
-          <w:rFonts w:cs="Calibri"/>
-        </w:rPr>
-        <w:t xml:space="preserve">Added support to </w:t>
-      </w:r>
-      <w:r>
-        <w:rPr>
-          <w:rFonts w:cs="Calibri"/>
-        </w:rPr>
-        <w:t>API</w:t>
-      </w:r>
-      <w:r>
-        <w:rPr>
-          <w:rFonts w:cs="Calibri"/>
-        </w:rPr>
-        <w:t xml:space="preserve"> proxy service to be able to upload a Swagger file to load all the configured operations automatically make them available for testing on the fly.</w:t>
-      </w:r>
-    </w:p>
-    <w:p>
-      <w:pPr>
-        <w:widowControl w:val="0"/>
-        <w:numPr>
-          <w:ilvl w:val="0"/>
-          <w:numId w:val="14"/>
-        </w:numPr>
-        <w:overflowPunct w:val="0"/>
-        <w:autoSpaceDE w:val="0"/>
-        <w:autoSpaceDN w:val="0"/>
-        <w:adjustRightInd w:val="0"/>
-        <w:spacing w:after="0" w:line="240" w:lineRule="auto"/>
-        <w:jc w:val="both"/>
-        <w:rPr>
-          <w:rFonts w:cs="Calibri"/>
-          <w:b/>
-        </w:rPr>
-      </w:pPr>
-      <w:r>
-        <w:rPr>
-          <w:rFonts w:cs="Calibri"/>
-        </w:rPr>
-        <w:t xml:space="preserve">Reused the code which I refactored as part of the </w:t>
-      </w:r>
-      <w:r>
-        <w:rPr>
-          <w:rFonts w:cs="Calibri"/>
-          <w:b/>
-        </w:rPr>
-        <w:t>Test as a Service</w:t>
-      </w:r>
-      <w:r>
-        <w:rPr>
-          <w:rFonts w:cs="Calibri"/>
-        </w:rPr>
-        <w:t xml:space="preserve"> feature to provide support for the request and response generation. </w:t>
+        <w:t xml:space="preserve"> –</w:t>
+      </w:r>
+      <w:r>
+        <w:rPr>
+          <w:rFonts w:cs="Calibri"/>
+        </w:rPr>
+        <w:t xml:space="preserve"> A</w:t>
+      </w:r>
+      <w:r>
+        <w:rPr>
+          <w:rFonts w:cs="Calibri"/>
+        </w:rPr>
+        <w:t>dded support to quickly test the integration services having an endpoint or a Swagger documentation which helped the demo team to quickly show the proof of concept for Mobile Fabric based applications.</w:t>
       </w:r>
     </w:p>
     <w:p>
@@ -1202,64 +1051,50 @@
         <w:rPr>
           <w:rFonts w:cs="Calibri"/>
         </w:rPr>
-        <w:t>With this feature, Kony Viz. Studio used this new version of MFCLI to build MF App and publish to a runtime. Also maintaining backward compatibility for Viz. with older version don’t break when targeting against our newer cloud.</w:t>
-      </w:r>
-    </w:p>
-    <w:p>
-      <w:pPr>
-        <w:widowControl w:val="0"/>
-        <w:numPr>
-          <w:ilvl w:val="0"/>
-          <w:numId w:val="14"/>
-        </w:numPr>
-        <w:overflowPunct w:val="0"/>
-        <w:autoSpaceDE w:val="0"/>
-        <w:autoSpaceDN w:val="0"/>
-        <w:adjustRightInd w:val="0"/>
-        <w:spacing w:after="0" w:line="240" w:lineRule="auto"/>
-        <w:jc w:val="both"/>
-        <w:rPr>
-          <w:rFonts w:cs="Calibri"/>
-          <w:b/>
-        </w:rPr>
-      </w:pPr>
-      <w:r>
-        <w:rPr>
-          <w:rFonts w:cs="Calibri"/>
-        </w:rPr>
-        <w:t>Added commands to support import/export of apps and services.</w:t>
-      </w:r>
-    </w:p>
-    <w:p>
-      <w:pPr>
-        <w:widowControl w:val="0"/>
-        <w:numPr>
-          <w:ilvl w:val="0"/>
-          <w:numId w:val="14"/>
-        </w:numPr>
-        <w:overflowPunct w:val="0"/>
-        <w:autoSpaceDE w:val="0"/>
-        <w:autoSpaceDN w:val="0"/>
-        <w:adjustRightInd w:val="0"/>
-        <w:spacing w:after="0" w:line="240" w:lineRule="auto"/>
-        <w:jc w:val="both"/>
-        <w:rPr>
-          <w:rFonts w:cs="Calibri"/>
-          <w:b/>
-        </w:rPr>
-      </w:pPr>
-      <w:r>
-        <w:rPr>
-          <w:rFonts w:cs="Calibri"/>
-        </w:rPr>
-        <w:lastRenderedPageBreak/>
-        <w:t>Added command to support app versioning features from mfcli</w:t>
-      </w:r>
-      <w:r>
-        <w:rPr>
-          <w:rFonts w:cs="Calibri"/>
-        </w:rPr>
-        <w:t xml:space="preserve"> like publish, unpublish, publish cancel, publish status, generate doc and app info command.</w:t>
+        <w:t xml:space="preserve">Kony Viz. Studio used this new version of MFCLI to build MF App and publish to a </w:t>
+      </w:r>
+      <w:r>
+        <w:rPr>
+          <w:rFonts w:cs="Calibri"/>
+        </w:rPr>
+        <w:t>runtime.</w:t>
+      </w:r>
+      <w:r>
+        <w:rPr>
+          <w:rFonts w:cs="Calibri"/>
+          <w:b/>
+        </w:rPr>
+        <w:t xml:space="preserve"> </w:t>
+      </w:r>
+      <w:r>
+        <w:rPr>
+          <w:rFonts w:cs="Calibri"/>
+        </w:rPr>
+        <w:t xml:space="preserve">Added commands to support import/export of apps and services. </w:t>
+      </w:r>
+      <w:r>
+        <w:rPr>
+          <w:rFonts w:cs="Calibri"/>
+        </w:rPr>
+        <w:t>And also s</w:t>
+      </w:r>
+      <w:r>
+        <w:rPr>
+          <w:rFonts w:cs="Calibri"/>
+        </w:rPr>
+        <w:t xml:space="preserve">upport </w:t>
+      </w:r>
+      <w:r>
+        <w:rPr>
+          <w:rFonts w:cs="Calibri"/>
+        </w:rPr>
+        <w:t xml:space="preserve">app versioning features </w:t>
+      </w:r>
+      <w:r>
+        <w:rPr>
+          <w:rFonts w:cs="Calibri"/>
+        </w:rPr>
+        <w:t>like publish, unpublish, publish cancel, publish status, generate doc and app info command.</w:t>
       </w:r>
     </w:p>
     <w:p>
@@ -1418,30 +1253,6 @@
     <w:p>
       <w:pPr>
         <w:widowControl w:val="0"/>
-        <w:overflowPunct w:val="0"/>
-        <w:autoSpaceDE w:val="0"/>
-        <w:autoSpaceDN w:val="0"/>
-        <w:adjustRightInd w:val="0"/>
-        <w:spacing w:after="0" w:line="240" w:lineRule="auto"/>
-        <w:ind w:left="260"/>
-        <w:jc w:val="both"/>
-        <w:rPr>
-          <w:rFonts w:ascii="Arial" w:hAnsi="Arial" w:cs="Arial"/>
-          <w:color w:val="000066"/>
-          <w:sz w:val="12"/>
-          <w:szCs w:val="12"/>
-        </w:rPr>
-      </w:pPr>
-      <w:r>
-        <w:rPr>
-          <w:rFonts w:cs="Calibri"/>
-        </w:rPr>
-        <w:t>Features I worked on during my internship</w:t>
-      </w:r>
-    </w:p>
-    <w:p>
-      <w:pPr>
-        <w:widowControl w:val="0"/>
         <w:numPr>
           <w:ilvl w:val="0"/>
           <w:numId w:val="12"/>
@@ -1660,7 +1471,50 @@
         <w:rPr>
           <w:rFonts w:cs="Calibri"/>
         </w:rPr>
-        <w:t>Integrated with the backend for the conflict detecting for the depending assets during the import process.</w:t>
+        <w:t xml:space="preserve">Updated the backend </w:t>
+      </w:r>
+      <w:r>
+        <w:rPr>
+          <w:rFonts w:cs="Calibri"/>
+        </w:rPr>
+        <w:t>APIs</w:t>
+      </w:r>
+      <w:r>
+        <w:rPr>
+          <w:rFonts w:cs="Calibri"/>
+        </w:rPr>
+        <w:t xml:space="preserve"> which required changes for the import/export. Contributed to the refactoring of the code base to </w:t>
+      </w:r>
+      <w:r>
+        <w:rPr>
+          <w:rFonts w:cs="Calibri"/>
+        </w:rPr>
+        <w:t>break</w:t>
+      </w:r>
+      <w:r>
+        <w:rPr>
+          <w:rFonts w:cs="Calibri"/>
+        </w:rPr>
+        <w:t xml:space="preserve"> down the import and export monolithic API to </w:t>
+      </w:r>
+      <w:r>
+        <w:rPr>
+          <w:rFonts w:cs="Calibri"/>
+        </w:rPr>
+        <w:t>follow</w:t>
+      </w:r>
+      <w:r>
+        <w:rPr>
+          <w:rFonts w:cs="Calibri"/>
+        </w:rPr>
+        <w:t xml:space="preserve"> a </w:t>
+      </w:r>
+      <w:r>
+        <w:rPr>
+          <w:rFonts w:cs="Calibri"/>
+        </w:rPr>
+        <w:lastRenderedPageBreak/>
+        <w:t>workflow which can be run in both asynchronous and synchronous mode.</w:t>
       </w:r>
     </w:p>
     <w:p>
@@ -1684,43 +1538,31 @@
         <w:rPr>
           <w:rFonts w:cs="Calibri"/>
         </w:rPr>
-        <w:t xml:space="preserve">Updated the backend </w:t>
-      </w:r>
-      <w:r>
-        <w:rPr>
-          <w:rFonts w:cs="Calibri"/>
-        </w:rPr>
-        <w:t>APIs</w:t>
-      </w:r>
-      <w:r>
-        <w:rPr>
-          <w:rFonts w:cs="Calibri"/>
-        </w:rPr>
-        <w:t xml:space="preserve"> which required changes for the import/export. Contributed to the refactoring of the code base to actually break down the import and export monolithic API to actually follow a workflow which can be run in both asynchronous and synchronous mode.</w:t>
-      </w:r>
-    </w:p>
-    <w:p>
-      <w:pPr>
-        <w:widowControl w:val="0"/>
-        <w:numPr>
-          <w:ilvl w:val="0"/>
-          <w:numId w:val="14"/>
-        </w:numPr>
-        <w:overflowPunct w:val="0"/>
-        <w:autoSpaceDE w:val="0"/>
-        <w:autoSpaceDN w:val="0"/>
-        <w:adjustRightInd w:val="0"/>
-        <w:spacing w:after="0" w:line="240" w:lineRule="auto"/>
-        <w:jc w:val="both"/>
-        <w:rPr>
-          <w:rFonts w:cs="Calibri"/>
-        </w:rPr>
-      </w:pPr>
-      <w:r>
-        <w:rPr>
-          <w:rFonts w:cs="Calibri"/>
-        </w:rPr>
-        <w:t xml:space="preserve">As part of this feature we also enabled service based, import/export. i.e enabling a service itself to be exported and imported back to the API Management as independent entities. </w:t>
+        <w:t xml:space="preserve">As part of this feature we also enabled service based, import/export. </w:t>
+      </w:r>
+      <w:r>
+        <w:rPr>
+          <w:rFonts w:cs="Calibri"/>
+        </w:rPr>
+        <w:t>i.e.</w:t>
+      </w:r>
+      <w:r>
+        <w:rPr>
+          <w:rFonts w:cs="Calibri"/>
+        </w:rPr>
+        <w:t xml:space="preserve"> enabling a </w:t>
+      </w:r>
+      <w:r>
+        <w:rPr>
+          <w:rFonts w:cs="Calibri"/>
+        </w:rPr>
+        <w:t>service,</w:t>
+      </w:r>
+      <w:r>
+        <w:rPr>
+          <w:rFonts w:cs="Calibri"/>
+        </w:rPr>
+        <w:t xml:space="preserve"> itself to be exported and imported back to the API Management as independent entities. </w:t>
       </w:r>
     </w:p>
     <w:p>
@@ -2024,7 +1866,7 @@
           <w:noProof/>
         </w:rPr>
         <w:pict>
-          <v:line id="_x0000_s1029" style="position:absolute;z-index:-6" from="-5.4pt,1.35pt" to="509.4pt,1.35pt" o:allowincell="f" strokeweight=".16931mm"/>
+          <v:line id="_x0000_s1029" style="position:absolute;z-index:-7" from="-5.4pt,1.35pt" to="509.4pt,1.35pt" o:allowincell="f" strokeweight=".16931mm"/>
         </w:pict>
       </w:r>
     </w:p>
@@ -2099,7 +1941,19 @@
         <w:rPr>
           <w:rFonts w:cs="Calibri"/>
         </w:rPr>
-        <w:t>Teaching Design Patterns in Java. Planning to add other topics also.</w:t>
+        <w:t>Design Patterns</w:t>
+      </w:r>
+      <w:r>
+        <w:rPr>
+          <w:rFonts w:cs="Calibri"/>
+        </w:rPr>
+        <w:t xml:space="preserve"> in Java playlist</w:t>
+      </w:r>
+      <w:r>
+        <w:rPr>
+          <w:rFonts w:cs="Calibri"/>
+        </w:rPr>
+        <w:t>. Planning to add other topics also.</w:t>
       </w:r>
     </w:p>
     <w:p>
@@ -2122,6 +1976,7 @@
         <w:jc w:val="both"/>
         <w:rPr>
           <w:rFonts w:ascii="Arial" w:hAnsi="Arial" w:cs="Arial"/>
+          <w:b/>
           <w:color w:val="000066"/>
           <w:sz w:val="12"/>
           <w:szCs w:val="12"/>
@@ -2133,6 +1988,74 @@
           <w:b/>
           <w:bCs/>
         </w:rPr>
+        <w:t>Udemy Instructor:</w:t>
+      </w:r>
+      <w:r>
+        <w:rPr>
+          <w:rFonts w:ascii="Arial" w:hAnsi="Arial" w:cs="Arial"/>
+          <w:color w:val="000066"/>
+          <w:sz w:val="12"/>
+          <w:szCs w:val="12"/>
+        </w:rPr>
+        <w:t xml:space="preserve"> </w:t>
+      </w:r>
+      <w:r>
+        <w:rPr>
+          <w:rFonts w:cs="Calibri"/>
+        </w:rPr>
+        <w:t>3 Video course</w:t>
+      </w:r>
+      <w:r>
+        <w:rPr>
+          <w:rFonts w:cs="Calibri"/>
+        </w:rPr>
+        <w:t>s</w:t>
+      </w:r>
+      <w:r>
+        <w:rPr>
+          <w:rFonts w:cs="Calibri"/>
+        </w:rPr>
+        <w:t xml:space="preserve"> on Design Patterns with over </w:t>
+      </w:r>
+      <w:r>
+        <w:rPr>
+          <w:rFonts w:cs="Calibri"/>
+          <w:b/>
+        </w:rPr>
+        <w:t>5000+ students.</w:t>
+      </w:r>
+    </w:p>
+    <w:p>
+      <w:pPr>
+        <w:widowControl w:val="0"/>
+        <w:numPr>
+          <w:ilvl w:val="0"/>
+          <w:numId w:val="3"/>
+        </w:numPr>
+        <w:tabs>
+          <w:tab w:val="clear" w:pos="720"/>
+          <w:tab w:val="num" w:pos="260"/>
+        </w:tabs>
+        <w:overflowPunct w:val="0"/>
+        <w:autoSpaceDE w:val="0"/>
+        <w:autoSpaceDN w:val="0"/>
+        <w:adjustRightInd w:val="0"/>
+        <w:spacing w:after="0" w:line="240" w:lineRule="auto"/>
+        <w:ind w:left="260" w:hanging="188"/>
+        <w:jc w:val="both"/>
+        <w:rPr>
+          <w:rFonts w:ascii="Arial" w:hAnsi="Arial" w:cs="Arial"/>
+          <w:color w:val="000066"/>
+          <w:sz w:val="12"/>
+          <w:szCs w:val="12"/>
+        </w:rPr>
+      </w:pPr>
+      <w:r>
+        <w:rPr>
+          <w:rFonts w:cs="Calibri"/>
+          <w:b/>
+          <w:bCs/>
+        </w:rPr>
         <w:t xml:space="preserve">Competitive Programming: </w:t>
       </w:r>
       <w:r>
@@ -2226,7 +2149,7 @@
           <w:noProof/>
         </w:rPr>
         <w:pict>
-          <v:line id="_x0000_s1030" style="position:absolute;z-index:-5" from="-5.4pt,1.4pt" to="509.4pt,1.4pt" o:allowincell="f" strokeweight=".48pt"/>
+          <v:line id="_x0000_s1030" style="position:absolute;z-index:-6" from="-5.4pt,1.4pt" to="509.4pt,1.4pt" o:allowincell="f" strokeweight=".48pt"/>
         </w:pict>
       </w:r>
     </w:p>
@@ -2303,7 +2226,19 @@
         <w:rPr>
           <w:rFonts w:cs="Calibri"/>
         </w:rPr>
-        <w:t>Junit, Mockito, TestNG</w:t>
+        <w:t>J</w:t>
+      </w:r>
+      <w:r>
+        <w:rPr>
+          <w:rFonts w:cs="Calibri"/>
+        </w:rPr>
+        <w:t>U</w:t>
+      </w:r>
+      <w:r>
+        <w:rPr>
+          <w:rFonts w:cs="Calibri"/>
+        </w:rPr>
+        <w:t>nit, Mockito, TestNG</w:t>
       </w:r>
     </w:p>
     <w:p>
@@ -2330,7 +2265,7 @@
         <w:rPr>
           <w:rFonts w:cs="Calibri"/>
         </w:rPr>
-        <w:t xml:space="preserve"> Spring framework, Jersey, Hibernate, AngularJS, ReactJS, MySQL</w:t>
+        <w:t xml:space="preserve"> Spring, Jersey, Hibernate, AngularJS, ReactJS, MySQL</w:t>
       </w:r>
     </w:p>
     <w:p>
@@ -2452,7 +2387,7 @@
           <w:noProof/>
         </w:rPr>
         <w:pict>
-          <v:line id="_x0000_s1031" style="position:absolute;z-index:-4" from="-5.4pt,1.4pt" to="509.4pt,1.4pt" o:allowincell="f" strokeweight=".16967mm"/>
+          <v:line id="_x0000_s1031" style="position:absolute;z-index:-5" from="-5.4pt,1.4pt" to="509.4pt,1.4pt" o:allowincell="f" strokeweight=".16967mm"/>
         </w:pict>
       </w:r>
     </w:p>
@@ -2916,7 +2851,7 @@
           <w:noProof/>
         </w:rPr>
         <w:pict>
-          <v:line id="_x0000_s1032" style="position:absolute;z-index:-2" from="-5.4pt,1.35pt" to="509.4pt,1.35pt" o:allowincell="f" strokeweight=".16931mm"/>
+          <v:line id="_x0000_s1032" style="position:absolute;z-index:-3" from="-5.4pt,1.35pt" to="509.4pt,1.35pt" o:allowincell="f" strokeweight=".16931mm"/>
         </w:pict>
       </w:r>
     </w:p>
@@ -2943,7 +2878,6 @@
           <w:b/>
           <w:bCs/>
         </w:rPr>
-        <w:lastRenderedPageBreak/>
         <w:t>Ambala, IN</w:t>
       </w:r>
       <w:r>
@@ -3254,7 +3188,7 @@
           <w:noProof/>
         </w:rPr>
         <w:pict>
-          <v:line id="_x0000_s1035" style="position:absolute;z-index:-1" from="-5.4pt,1.35pt" to="509.4pt,1.35pt" o:allowincell="f" strokeweight=".16931mm"/>
+          <v:line id="_x0000_s1035" style="position:absolute;z-index:-2" from="-5.4pt,1.35pt" to="509.4pt,1.35pt" o:allowincell="f" strokeweight=".16931mm"/>
         </w:pict>
       </w:r>
     </w:p>
@@ -3266,74 +3200,81 @@
         <w:autoSpaceDN w:val="0"/>
         <w:adjustRightInd w:val="0"/>
         <w:spacing w:after="0" w:line="240" w:lineRule="auto"/>
+        <w:rPr>
+          <w:rFonts w:cs="Calibri"/>
+          <w:sz w:val="10"/>
+        </w:rPr>
+      </w:pPr>
+      <w:r>
+        <w:rPr>
+          <w:rFonts w:cs="Calibri"/>
+          <w:b/>
+        </w:rPr>
+        <w:t>Date of birth</w:t>
+      </w:r>
+      <w:r>
+        <w:rPr>
+          <w:rFonts w:cs="Calibri"/>
+        </w:rPr>
+        <w:t xml:space="preserve">: 4/Dec/1995 </w:t>
+      </w:r>
+      <w:r>
+        <w:rPr>
+          <w:rFonts w:cs="Calibri"/>
+        </w:rPr>
+        <w:tab/>
+      </w:r>
+      <w:r>
+        <w:rPr>
+          <w:rFonts w:cs="Calibri"/>
+        </w:rPr>
+        <w:tab/>
+      </w:r>
+      <w:r>
+        <w:rPr>
+          <w:rFonts w:cs="Calibri"/>
+        </w:rPr>
+        <w:t xml:space="preserve">      </w:t>
+      </w:r>
+      <w:r>
+        <w:rPr>
+          <w:rFonts w:cs="Calibri"/>
+          <w:b/>
+        </w:rPr>
+        <w:t>Languages</w:t>
+      </w:r>
+      <w:r>
+        <w:rPr>
+          <w:rFonts w:cs="Calibri"/>
+        </w:rPr>
+        <w:t>: English, Hindi</w:t>
+      </w:r>
+      <w:r>
+        <w:rPr>
+          <w:rFonts w:cs="Calibri"/>
+        </w:rPr>
+        <w:tab/>
+      </w:r>
+      <w:r>
+        <w:rPr>
+          <w:rFonts w:cs="Calibri"/>
+        </w:rPr>
+        <w:tab/>
+      </w:r>
+      <w:r>
+        <w:rPr>
+          <w:rFonts w:cs="Calibri"/>
+        </w:rPr>
+        <w:tab/>
+      </w:r>
+      <w:r>
         <w:rPr>
           <w:rFonts w:ascii="Arial" w:hAnsi="Arial" w:cs="Arial"/>
           <w:color w:val="000066"/>
           <w:sz w:val="12"/>
           <w:szCs w:val="12"/>
         </w:rPr>
-      </w:pPr>
-      <w:r>
-        <w:rPr>
-          <w:rFonts w:cs="Calibri"/>
-          <w:b/>
-        </w:rPr>
-        <w:t>Date of birth</w:t>
-      </w:r>
-      <w:r>
-        <w:rPr>
-          <w:rFonts w:cs="Calibri"/>
-        </w:rPr>
-        <w:t xml:space="preserve">: 4/Dec/1995 </w:t>
-      </w:r>
-      <w:r>
-        <w:rPr>
-          <w:rFonts w:cs="Calibri"/>
-        </w:rPr>
-        <w:tab/>
-      </w:r>
-      <w:r>
-        <w:rPr>
-          <w:rFonts w:cs="Calibri"/>
-        </w:rPr>
-        <w:tab/>
-      </w:r>
-      <w:r>
-        <w:rPr>
-          <w:rFonts w:cs="Calibri"/>
-        </w:rPr>
-        <w:t xml:space="preserve">      </w:t>
-      </w:r>
-      <w:r>
-        <w:rPr>
-          <w:rFonts w:cs="Calibri"/>
-          <w:b/>
-        </w:rPr>
-        <w:t>Languages</w:t>
-      </w:r>
-      <w:r>
-        <w:rPr>
-          <w:rFonts w:cs="Calibri"/>
-        </w:rPr>
-        <w:t>: English, Hindi</w:t>
-      </w:r>
-      <w:r>
-        <w:rPr>
-          <w:rFonts w:cs="Calibri"/>
-        </w:rPr>
-        <w:tab/>
-      </w:r>
-      <w:r>
-        <w:rPr>
-          <w:rFonts w:cs="Calibri"/>
-        </w:rPr>
-        <w:tab/>
-      </w:r>
-      <w:r>
-        <w:rPr>
-          <w:rFonts w:cs="Calibri"/>
-        </w:rPr>
-        <w:tab/>
+        <w:t xml:space="preserve"> </w:t>
       </w:r>
       <w:r>
         <w:rPr>
@@ -3342,30 +3283,385 @@
           <w:sz w:val="12"/>
           <w:szCs w:val="12"/>
         </w:rPr>
-        <w:t xml:space="preserve"> </w:t>
-      </w:r>
-      <w:r>
+        <w:t xml:space="preserve">             </w:t>
+      </w:r>
+      <w:r>
+        <w:rPr>
+          <w:rFonts w:cs="Calibri"/>
+          <w:b/>
+        </w:rPr>
+        <w:t>Nationality:</w:t>
+      </w:r>
+      <w:r>
+        <w:rPr>
+          <w:rFonts w:cs="Calibri"/>
+        </w:rPr>
+        <w:t xml:space="preserve"> Indian</w:t>
+      </w:r>
+      <w:r>
+        <w:rPr>
+          <w:rFonts w:cs="Calibri"/>
+        </w:rPr>
+        <w:br/>
+      </w:r>
+    </w:p>
+    <w:p>
+      <w:pPr>
+        <w:widowControl w:val="0"/>
+        <w:overflowPunct w:val="0"/>
+        <w:autoSpaceDE w:val="0"/>
+        <w:autoSpaceDN w:val="0"/>
+        <w:adjustRightInd w:val="0"/>
+        <w:spacing w:after="0" w:line="240" w:lineRule="auto"/>
+        <w:jc w:val="both"/>
         <w:rPr>
           <w:rFonts w:ascii="Arial" w:hAnsi="Arial" w:cs="Arial"/>
           <w:color w:val="000066"/>
           <w:sz w:val="12"/>
           <w:szCs w:val="12"/>
         </w:rPr>
-        <w:t xml:space="preserve">             </w:t>
-      </w:r>
-      <w:r>
-        <w:rPr>
-          <w:rFonts w:cs="Calibri"/>
-          <w:b/>
-        </w:rPr>
-        <w:t>Nationality:</w:t>
-      </w:r>
-      <w:r>
-        <w:rPr>
-          <w:rFonts w:cs="Calibri"/>
-        </w:rPr>
-        <w:t xml:space="preserve"> Indian</w:t>
-      </w:r>
+      </w:pPr>
+      <w:r>
+        <w:rPr>
+          <w:rFonts w:cs="Calibri"/>
+          <w:b/>
+          <w:bCs/>
+        </w:rPr>
+        <w:t>S</w:t>
+      </w:r>
+      <w:r>
+        <w:rPr>
+          <w:rFonts w:cs="Calibri"/>
+          <w:b/>
+          <w:bCs/>
+          <w:sz w:val="18"/>
+          <w:szCs w:val="18"/>
+        </w:rPr>
+        <w:t>OCIAL</w:t>
+      </w:r>
+      <w:r>
+        <w:rPr>
+          <w:rFonts w:cs="Calibri"/>
+          <w:b/>
+          <w:bCs/>
+        </w:rPr>
+        <w:t xml:space="preserve"> </w:t>
+      </w:r>
+      <w:r>
+        <w:rPr>
+          <w:rFonts w:cs="Calibri"/>
+          <w:b/>
+          <w:bCs/>
+        </w:rPr>
+        <w:t>P</w:t>
+      </w:r>
+      <w:r>
+        <w:rPr>
+          <w:rFonts w:cs="Calibri"/>
+          <w:b/>
+          <w:bCs/>
+          <w:sz w:val="18"/>
+          <w:szCs w:val="18"/>
+        </w:rPr>
+        <w:t>ROFILES</w:t>
+      </w:r>
+    </w:p>
+    <w:p>
+      <w:pPr>
+        <w:widowControl w:val="0"/>
+        <w:autoSpaceDE w:val="0"/>
+        <w:autoSpaceDN w:val="0"/>
+        <w:adjustRightInd w:val="0"/>
+        <w:spacing w:after="0" w:line="26" w:lineRule="exact"/>
+        <w:rPr>
+          <w:rFonts w:ascii="Times New Roman" w:hAnsi="Times New Roman"/>
+          <w:sz w:val="24"/>
+          <w:szCs w:val="24"/>
+        </w:rPr>
+      </w:pPr>
+      <w:r>
+        <w:rPr>
+          <w:noProof/>
+        </w:rPr>
+        <w:pict>
+          <v:line id="_x0000_s1036" style="position:absolute;z-index:-1" from="-5.4pt,1.35pt" to="509.4pt,1.35pt" o:allowincell="f" strokeweight=".16931mm"/>
+        </w:pict>
+      </w:r>
+    </w:p>
+    <w:p>
+      <w:pPr>
+        <w:widowControl w:val="0"/>
+        <w:overflowPunct w:val="0"/>
+        <w:autoSpaceDE w:val="0"/>
+        <w:autoSpaceDN w:val="0"/>
+        <w:adjustRightInd w:val="0"/>
+        <w:spacing w:after="0" w:line="240" w:lineRule="auto"/>
+        <w:rPr>
+          <w:rFonts w:cs="Calibri"/>
+        </w:rPr>
+      </w:pPr>
+      <w:r>
+        <w:rPr>
+          <w:rFonts w:cs="Calibri"/>
+          <w:b/>
+        </w:rPr>
+        <w:t>Git</w:t>
+      </w:r>
+      <w:r>
+        <w:rPr>
+          <w:rFonts w:cs="Calibri"/>
+          <w:b/>
+        </w:rPr>
+        <w:t>H</w:t>
+      </w:r>
+      <w:r>
+        <w:rPr>
+          <w:rFonts w:cs="Calibri"/>
+          <w:b/>
+        </w:rPr>
+        <w:t>ub</w:t>
+      </w:r>
+      <w:r>
+        <w:rPr>
+          <w:rFonts w:cs="Calibri"/>
+        </w:rPr>
+        <w:t xml:space="preserve">: </w:t>
+      </w:r>
+      <w:hyperlink r:id="rId7" w:history="1">
+        <w:r>
+          <w:rPr>
+            <w:rStyle w:val="Hyperlink"/>
+            <w:rFonts w:cs="Calibri"/>
+          </w:rPr>
+          <w:t>http://www.</w:t>
+        </w:r>
+        <w:r>
+          <w:rPr>
+            <w:rStyle w:val="Hyperlink"/>
+            <w:rFonts w:cs="Calibri"/>
+          </w:rPr>
+          <w:t>github.com/Chiranjivee</w:t>
+        </w:r>
+      </w:hyperlink>
+    </w:p>
+    <w:p>
+      <w:pPr>
+        <w:widowControl w:val="0"/>
+        <w:overflowPunct w:val="0"/>
+        <w:autoSpaceDE w:val="0"/>
+        <w:autoSpaceDN w:val="0"/>
+        <w:adjustRightInd w:val="0"/>
+        <w:spacing w:after="0" w:line="240" w:lineRule="auto"/>
+        <w:rPr>
+          <w:rFonts w:cs="Calibri"/>
+        </w:rPr>
+      </w:pPr>
+      <w:r>
+        <w:rPr>
+          <w:rFonts w:cs="Calibri"/>
+          <w:b/>
+        </w:rPr>
+        <w:t>Udemy</w:t>
+      </w:r>
+      <w:r>
+        <w:rPr>
+          <w:rFonts w:cs="Calibri"/>
+        </w:rPr>
+        <w:t xml:space="preserve">: </w:t>
+      </w:r>
+      <w:hyperlink r:id="rId8" w:history="1">
+        <w:r>
+          <w:rPr>
+            <w:rStyle w:val="Hyperlink"/>
+            <w:rFonts w:cs="Calibri"/>
+          </w:rPr>
+          <w:t>https://www.udemy.com/user/chiranjivee-thakur/</w:t>
+        </w:r>
+      </w:hyperlink>
+    </w:p>
+    <w:p>
+      <w:pPr>
+        <w:widowControl w:val="0"/>
+        <w:overflowPunct w:val="0"/>
+        <w:autoSpaceDE w:val="0"/>
+        <w:autoSpaceDN w:val="0"/>
+        <w:adjustRightInd w:val="0"/>
+        <w:spacing w:after="0" w:line="240" w:lineRule="auto"/>
+        <w:rPr>
+          <w:rFonts w:cs="Calibri"/>
+        </w:rPr>
+      </w:pPr>
+      <w:r>
+        <w:rPr>
+          <w:rFonts w:cs="Calibri"/>
+          <w:b/>
+        </w:rPr>
+        <w:t>Twitter</w:t>
+      </w:r>
+      <w:r>
+        <w:rPr>
+          <w:rFonts w:cs="Calibri"/>
+        </w:rPr>
+        <w:t xml:space="preserve">: </w:t>
+      </w:r>
+      <w:hyperlink r:id="rId9" w:history="1">
+        <w:r>
+          <w:rPr>
+            <w:rStyle w:val="Hyperlink"/>
+            <w:rFonts w:cs="Calibri"/>
+          </w:rPr>
+          <w:t>http://www.</w:t>
+        </w:r>
+        <w:r>
+          <w:rPr>
+            <w:rStyle w:val="Hyperlink"/>
+            <w:rFonts w:cs="Calibri"/>
+          </w:rPr>
+          <w:t>twi</w:t>
+        </w:r>
+        <w:r>
+          <w:rPr>
+            <w:rStyle w:val="Hyperlink"/>
+            <w:rFonts w:cs="Calibri"/>
+          </w:rPr>
+          <w:t>t</w:t>
+        </w:r>
+        <w:r>
+          <w:rPr>
+            <w:rStyle w:val="Hyperlink"/>
+            <w:rFonts w:cs="Calibri"/>
+          </w:rPr>
+          <w:t>ter.com/cjthecipher</w:t>
+        </w:r>
+      </w:hyperlink>
+    </w:p>
+    <w:p>
+      <w:pPr>
+        <w:widowControl w:val="0"/>
+        <w:overflowPunct w:val="0"/>
+        <w:autoSpaceDE w:val="0"/>
+        <w:autoSpaceDN w:val="0"/>
+        <w:adjustRightInd w:val="0"/>
+        <w:spacing w:after="0" w:line="240" w:lineRule="auto"/>
+        <w:rPr>
+          <w:rFonts w:cs="Calibri"/>
+        </w:rPr>
+      </w:pPr>
+      <w:r>
+        <w:rPr>
+          <w:rFonts w:cs="Calibri"/>
+          <w:b/>
+        </w:rPr>
+        <w:t>LinkedIn</w:t>
+      </w:r>
+      <w:r>
+        <w:rPr>
+          <w:rFonts w:cs="Calibri"/>
+          <w:b/>
+        </w:rPr>
+        <w:t>:</w:t>
+      </w:r>
+      <w:r>
+        <w:rPr>
+          <w:rFonts w:cs="Calibri"/>
+        </w:rPr>
+        <w:t xml:space="preserve"> </w:t>
+      </w:r>
+      <w:hyperlink r:id="rId10" w:history="1">
+        <w:r>
+          <w:rPr>
+            <w:rStyle w:val="Hyperlink"/>
+            <w:rFonts w:cs="Calibri"/>
+          </w:rPr>
+          <w:t>http://www.</w:t>
+        </w:r>
+        <w:r>
+          <w:rPr>
+            <w:rStyle w:val="Hyperlink"/>
+            <w:rFonts w:cs="Calibri"/>
+          </w:rPr>
+          <w:t>li</w:t>
+        </w:r>
+        <w:r>
+          <w:rPr>
+            <w:rStyle w:val="Hyperlink"/>
+            <w:rFonts w:cs="Calibri"/>
+          </w:rPr>
+          <w:t>nkedin.com/in/chiranjivee</w:t>
+        </w:r>
+      </w:hyperlink>
+    </w:p>
+    <w:p>
+      <w:pPr>
+        <w:widowControl w:val="0"/>
+        <w:overflowPunct w:val="0"/>
+        <w:autoSpaceDE w:val="0"/>
+        <w:autoSpaceDN w:val="0"/>
+        <w:adjustRightInd w:val="0"/>
+        <w:spacing w:after="0" w:line="240" w:lineRule="auto"/>
+        <w:rPr>
+          <w:rFonts w:cs="Calibri"/>
+        </w:rPr>
+      </w:pPr>
+      <w:r>
+        <w:rPr>
+          <w:rFonts w:cs="Calibri"/>
+          <w:b/>
+        </w:rPr>
+        <w:t>Stack Overflow</w:t>
+      </w:r>
+      <w:r>
+        <w:rPr>
+          <w:rFonts w:cs="Calibri"/>
+          <w:b/>
+        </w:rPr>
+        <w:t>:</w:t>
+      </w:r>
+      <w:r>
+        <w:rPr>
+          <w:rFonts w:cs="Calibri"/>
+        </w:rPr>
+        <w:t xml:space="preserve"> </w:t>
+      </w:r>
+      <w:hyperlink r:id="rId11" w:history="1">
+        <w:r>
+          <w:rPr>
+            <w:rStyle w:val="Hyperlink"/>
+            <w:rFonts w:cs="Calibri"/>
+          </w:rPr>
+          <w:t>http://www.</w:t>
+        </w:r>
+        <w:r>
+          <w:rPr>
+            <w:rStyle w:val="Hyperlink"/>
+            <w:rFonts w:cs="Calibri"/>
+          </w:rPr>
+          <w:t>stackoverflow.com/users/4912803/chiranjivee-thakur</w:t>
+        </w:r>
+        <w:r>
+          <w:rPr>
+            <w:rStyle w:val="Hyperlink"/>
+            <w:rFonts w:cs="Calibri"/>
+          </w:rPr>
+          <w:t>/</w:t>
+        </w:r>
+      </w:hyperlink>
+    </w:p>
+    <w:p>
+      <w:pPr>
+        <w:widowControl w:val="0"/>
+        <w:overflowPunct w:val="0"/>
+        <w:autoSpaceDE w:val="0"/>
+        <w:autoSpaceDN w:val="0"/>
+        <w:adjustRightInd w:val="0"/>
+        <w:spacing w:after="0" w:line="240" w:lineRule="auto"/>
+        <w:rPr>
+          <w:rFonts w:ascii="Arial" w:hAnsi="Arial" w:cs="Arial"/>
+          <w:color w:val="000066"/>
+          <w:sz w:val="12"/>
+          <w:szCs w:val="12"/>
+        </w:rPr>
+      </w:pPr>
     </w:p>
     <w:sectPr>
       <w:type w:val="continuous"/>

--- a/short-versions/ChiranjiveeThakurResume.docx
+++ b/short-versions/ChiranjiveeThakurResume.docx
@@ -670,8 +670,6 @@
         </w:rPr>
         <w:t xml:space="preserve"> Tool</w:t>
       </w:r>
-      <w:bookmarkStart w:id="0" w:name="_GoBack"/>
-      <w:bookmarkEnd w:id="0"/>
       <w:r>
         <w:rPr>
           <w:rFonts w:cs="Calibri"/>
@@ -1275,6 +1273,118 @@
         </w:rPr>
         <w:t>App Validation Framework</w:t>
       </w:r>
+      <w:r>
+        <w:rPr>
+          <w:rFonts w:cs="Calibri"/>
+          <w:b/>
+        </w:rPr>
+        <w:t xml:space="preserve"> – </w:t>
+      </w:r>
+      <w:r>
+        <w:rPr>
+          <w:rFonts w:cs="Calibri"/>
+        </w:rPr>
+        <w:t xml:space="preserve">Wrote an extensible app validation framework exposed by RESTful web services to check the integrity of Mobile Fabric app to ensure that app is in consistent state. Selective integrity checks could be </w:t>
+      </w:r>
+      <w:r>
+        <w:rPr>
+          <w:rFonts w:cs="Calibri"/>
+        </w:rPr>
+        <w:t>executed,</w:t>
+      </w:r>
+      <w:r>
+        <w:rPr>
+          <w:rFonts w:cs="Calibri"/>
+        </w:rPr>
+        <w:t xml:space="preserve"> and new checks can be added on the fly.</w:t>
+      </w:r>
+    </w:p>
+    <w:p>
+      <w:pPr>
+        <w:widowControl w:val="0"/>
+        <w:numPr>
+          <w:ilvl w:val="0"/>
+          <w:numId w:val="12"/>
+        </w:numPr>
+        <w:overflowPunct w:val="0"/>
+        <w:autoSpaceDE w:val="0"/>
+        <w:autoSpaceDN w:val="0"/>
+        <w:adjustRightInd w:val="0"/>
+        <w:spacing w:after="0" w:line="240" w:lineRule="auto"/>
+        <w:jc w:val="both"/>
+        <w:rPr>
+          <w:rFonts w:cs="Calibri"/>
+          <w:b/>
+        </w:rPr>
+      </w:pPr>
+      <w:r>
+        <w:rPr>
+          <w:rFonts w:cs="Calibri"/>
+          <w:b/>
+        </w:rPr>
+        <w:t>Apps Import and Services Import and Export</w:t>
+      </w:r>
+      <w:r>
+        <w:rPr>
+          <w:rFonts w:cs="Calibri"/>
+          <w:b/>
+        </w:rPr>
+        <w:t xml:space="preserve"> – </w:t>
+      </w:r>
+      <w:r>
+        <w:rPr>
+          <w:rFonts w:cs="Calibri"/>
+        </w:rPr>
+        <w:t>Developed complete UI</w:t>
+      </w:r>
+      <w:r>
+        <w:rPr>
+          <w:rFonts w:cs="Calibri"/>
+        </w:rPr>
+        <w:t xml:space="preserve"> and u</w:t>
+      </w:r>
+      <w:r>
+        <w:rPr>
+          <w:rFonts w:cs="Calibri"/>
+        </w:rPr>
+        <w:t>pdated backend APIs</w:t>
+      </w:r>
+      <w:r>
+        <w:rPr>
+          <w:rFonts w:cs="Calibri"/>
+        </w:rPr>
+        <w:t xml:space="preserve"> for the im</w:t>
+      </w:r>
+      <w:r>
+        <w:rPr>
+          <w:rFonts w:cs="Calibri"/>
+        </w:rPr>
+        <w:t>p</w:t>
+      </w:r>
+      <w:r>
+        <w:rPr>
+          <w:rFonts w:cs="Calibri"/>
+        </w:rPr>
+        <w:t>ort</w:t>
+      </w:r>
+      <w:r>
+        <w:rPr>
+          <w:rFonts w:cs="Calibri"/>
+        </w:rPr>
+        <w:t>/export of</w:t>
+      </w:r>
+      <w:r>
+        <w:rPr>
+          <w:rFonts w:cs="Calibri"/>
+        </w:rPr>
+        <w:t xml:space="preserve"> app/service</w:t>
+      </w:r>
+      <w:r>
+        <w:rPr>
+          <w:rFonts w:cs="Calibri"/>
+        </w:rPr>
+        <w:t>s feature.</w:t>
+      </w:r>
     </w:p>
     <w:p>
       <w:pPr>
@@ -1291,199 +1401,13 @@
         <w:jc w:val="both"/>
         <w:rPr>
           <w:rFonts w:cs="Calibri"/>
-          <w:b/>
-        </w:rPr>
-      </w:pPr>
-      <w:r>
-        <w:rPr>
-          <w:rFonts w:cs="Calibri"/>
-        </w:rPr>
-        <w:t>Designed a complete app validation framework to check the integrity of Mobile Fabric app to ensure all the assets are present before proceeding export.</w:t>
-      </w:r>
-    </w:p>
-    <w:p>
-      <w:pPr>
-        <w:widowControl w:val="0"/>
-        <w:numPr>
-          <w:ilvl w:val="0"/>
-          <w:numId w:val="14"/>
-        </w:numPr>
-        <w:overflowPunct w:val="0"/>
-        <w:autoSpaceDE w:val="0"/>
-        <w:autoSpaceDN w:val="0"/>
-        <w:adjustRightInd w:val="0"/>
-        <w:spacing w:after="0" w:line="240" w:lineRule="auto"/>
-        <w:jc w:val="both"/>
-        <w:rPr>
-          <w:rFonts w:cs="Calibri"/>
-          <w:b/>
-        </w:rPr>
-      </w:pPr>
-      <w:r>
-        <w:rPr>
-          <w:rFonts w:cs="Calibri"/>
-        </w:rPr>
-        <w:t>W</w:t>
-      </w:r>
-      <w:r>
-        <w:rPr>
-          <w:rFonts w:cs="Calibri"/>
-        </w:rPr>
-        <w:t>rote in a completely extensive way</w:t>
-      </w:r>
-      <w:r>
-        <w:rPr>
-          <w:rFonts w:cs="Calibri"/>
-        </w:rPr>
-        <w:t xml:space="preserve"> </w:t>
-      </w:r>
-      <w:r>
-        <w:rPr>
-          <w:rFonts w:cs="Calibri"/>
-        </w:rPr>
-        <w:t>so that it</w:t>
-      </w:r>
-      <w:r>
-        <w:rPr>
-          <w:rFonts w:cs="Calibri"/>
-        </w:rPr>
-        <w:t xml:space="preserve"> can be used in future to add more validator to the Validate workflow. </w:t>
-      </w:r>
-    </w:p>
-    <w:p>
-      <w:pPr>
-        <w:widowControl w:val="0"/>
-        <w:numPr>
-          <w:ilvl w:val="0"/>
-          <w:numId w:val="14"/>
-        </w:numPr>
-        <w:overflowPunct w:val="0"/>
-        <w:autoSpaceDE w:val="0"/>
-        <w:autoSpaceDN w:val="0"/>
-        <w:adjustRightInd w:val="0"/>
-        <w:spacing w:after="0" w:line="240" w:lineRule="auto"/>
-        <w:jc w:val="both"/>
-        <w:rPr>
-          <w:rFonts w:cs="Calibri"/>
-          <w:b/>
-        </w:rPr>
-      </w:pPr>
-      <w:r>
-        <w:rPr>
-          <w:rFonts w:cs="Calibri"/>
-        </w:rPr>
-        <w:t>Provide support to select the list of validators and run selective integrity check.</w:t>
-      </w:r>
-    </w:p>
-    <w:p>
-      <w:pPr>
-        <w:widowControl w:val="0"/>
-        <w:numPr>
-          <w:ilvl w:val="0"/>
-          <w:numId w:val="14"/>
-        </w:numPr>
-        <w:overflowPunct w:val="0"/>
-        <w:autoSpaceDE w:val="0"/>
-        <w:autoSpaceDN w:val="0"/>
-        <w:adjustRightInd w:val="0"/>
-        <w:spacing w:after="0" w:line="240" w:lineRule="auto"/>
-        <w:jc w:val="both"/>
-        <w:rPr>
-          <w:rFonts w:cs="Calibri"/>
-          <w:b/>
-        </w:rPr>
-      </w:pPr>
-      <w:r>
-        <w:rPr>
-          <w:rFonts w:cs="Calibri"/>
-        </w:rPr>
-        <w:t>Wrote RESTful web services to expose this framework which can be used by frontend and automation tools to check the integrity of app at build time.</w:t>
-      </w:r>
-    </w:p>
-    <w:p>
-      <w:pPr>
-        <w:widowControl w:val="0"/>
-        <w:numPr>
-          <w:ilvl w:val="0"/>
-          <w:numId w:val="12"/>
-        </w:numPr>
-        <w:overflowPunct w:val="0"/>
-        <w:autoSpaceDE w:val="0"/>
-        <w:autoSpaceDN w:val="0"/>
-        <w:adjustRightInd w:val="0"/>
-        <w:spacing w:after="0" w:line="240" w:lineRule="auto"/>
-        <w:jc w:val="both"/>
-        <w:rPr>
-          <w:rFonts w:cs="Calibri"/>
-          <w:b/>
-        </w:rPr>
-      </w:pPr>
-      <w:r>
-        <w:rPr>
-          <w:rFonts w:cs="Calibri"/>
-          <w:b/>
-        </w:rPr>
-        <w:t>Apps Import and Services Import and Export</w:t>
-      </w:r>
-    </w:p>
-    <w:p>
-      <w:pPr>
-        <w:widowControl w:val="0"/>
-        <w:numPr>
-          <w:ilvl w:val="0"/>
-          <w:numId w:val="14"/>
-        </w:numPr>
-        <w:overflowPunct w:val="0"/>
-        <w:autoSpaceDE w:val="0"/>
-        <w:autoSpaceDN w:val="0"/>
-        <w:adjustRightInd w:val="0"/>
-        <w:spacing w:after="0" w:line="240" w:lineRule="auto"/>
-        <w:jc w:val="both"/>
-        <w:rPr>
-          <w:rFonts w:cs="Calibri"/>
-        </w:rPr>
-      </w:pPr>
-      <w:r>
-        <w:rPr>
-          <w:rFonts w:cs="Calibri"/>
-        </w:rPr>
-        <w:t>Developed the completed UI for importing the Mobile Fabric Apps and Services.</w:t>
-      </w:r>
-    </w:p>
-    <w:p>
-      <w:pPr>
-        <w:widowControl w:val="0"/>
-        <w:numPr>
-          <w:ilvl w:val="0"/>
-          <w:numId w:val="14"/>
-        </w:numPr>
-        <w:overflowPunct w:val="0"/>
-        <w:autoSpaceDE w:val="0"/>
-        <w:autoSpaceDN w:val="0"/>
-        <w:adjustRightInd w:val="0"/>
-        <w:spacing w:after="0" w:line="240" w:lineRule="auto"/>
-        <w:jc w:val="both"/>
-        <w:rPr>
-          <w:rFonts w:cs="Calibri"/>
-        </w:rPr>
-      </w:pPr>
-      <w:r>
-        <w:rPr>
-          <w:rFonts w:cs="Calibri"/>
-        </w:rPr>
-        <w:t xml:space="preserve">Updated the backend </w:t>
-      </w:r>
-      <w:r>
-        <w:rPr>
-          <w:rFonts w:cs="Calibri"/>
-        </w:rPr>
-        <w:t>APIs</w:t>
-      </w:r>
-      <w:r>
-        <w:rPr>
-          <w:rFonts w:cs="Calibri"/>
-        </w:rPr>
-        <w:t xml:space="preserve"> which required changes for the import/export. Contributed to the refactoring of the code base to </w:t>
+        </w:rPr>
+      </w:pPr>
+      <w:r>
+        <w:rPr>
+          <w:rFonts w:cs="Calibri"/>
+        </w:rPr>
+        <w:t xml:space="preserve">Contributed to the refactoring of the code base to </w:t>
       </w:r>
       <w:r>
         <w:rPr>
@@ -1507,130 +1431,7 @@
         <w:rPr>
           <w:rFonts w:cs="Calibri"/>
         </w:rPr>
-        <w:t xml:space="preserve"> a </w:t>
-      </w:r>
-      <w:r>
-        <w:rPr>
-          <w:rFonts w:cs="Calibri"/>
-        </w:rPr>
-        <w:lastRenderedPageBreak/>
-        <w:t>workflow which can be run in both asynchronous and synchronous mode.</w:t>
-      </w:r>
-    </w:p>
-    <w:p>
-      <w:pPr>
-        <w:widowControl w:val="0"/>
-        <w:numPr>
-          <w:ilvl w:val="0"/>
-          <w:numId w:val="14"/>
-        </w:numPr>
-        <w:overflowPunct w:val="0"/>
-        <w:autoSpaceDE w:val="0"/>
-        <w:autoSpaceDN w:val="0"/>
-        <w:adjustRightInd w:val="0"/>
-        <w:spacing w:after="0" w:line="240" w:lineRule="auto"/>
-        <w:jc w:val="both"/>
-        <w:rPr>
-          <w:rFonts w:cs="Calibri"/>
-        </w:rPr>
-      </w:pPr>
-      <w:r>
-        <w:rPr>
-          <w:rFonts w:cs="Calibri"/>
-        </w:rPr>
-        <w:t xml:space="preserve">As part of this feature we also enabled service based, import/export. </w:t>
-      </w:r>
-      <w:r>
-        <w:rPr>
-          <w:rFonts w:cs="Calibri"/>
-        </w:rPr>
-        <w:t>i.e.</w:t>
-      </w:r>
-      <w:r>
-        <w:rPr>
-          <w:rFonts w:cs="Calibri"/>
-        </w:rPr>
-        <w:t xml:space="preserve"> enabling a </w:t>
-      </w:r>
-      <w:r>
-        <w:rPr>
-          <w:rFonts w:cs="Calibri"/>
-        </w:rPr>
-        <w:t>service,</w:t>
-      </w:r>
-      <w:r>
-        <w:rPr>
-          <w:rFonts w:cs="Calibri"/>
-        </w:rPr>
-        <w:t xml:space="preserve"> itself to be exported and imported back to the API Management as independent entities. </w:t>
-      </w:r>
-    </w:p>
-    <w:p>
-      <w:pPr>
-        <w:widowControl w:val="0"/>
-        <w:numPr>
-          <w:ilvl w:val="0"/>
-          <w:numId w:val="12"/>
-        </w:numPr>
-        <w:overflowPunct w:val="0"/>
-        <w:autoSpaceDE w:val="0"/>
-        <w:autoSpaceDN w:val="0"/>
-        <w:adjustRightInd w:val="0"/>
-        <w:spacing w:after="0" w:line="240" w:lineRule="auto"/>
-        <w:jc w:val="both"/>
-        <w:rPr>
-          <w:rFonts w:ascii="Arial" w:hAnsi="Arial" w:cs="Arial"/>
-          <w:b/>
-          <w:color w:val="000066"/>
-        </w:rPr>
-      </w:pPr>
-      <w:r>
-        <w:rPr>
-          <w:rFonts w:cs="Calibri"/>
-          <w:b/>
-        </w:rPr>
-        <w:t>Owned complete testing and analysis before release for</w:t>
-      </w:r>
-      <w:r>
-        <w:rPr>
-          <w:rFonts w:cs="Calibri"/>
-          <w:b/>
-        </w:rPr>
-        <w:t xml:space="preserve"> one of the nine topology matrices</w:t>
-      </w:r>
-      <w:r>
-        <w:rPr>
-          <w:rFonts w:cs="Calibri"/>
-          <w:b/>
-        </w:rPr>
-        <w:t>.</w:t>
-      </w:r>
-    </w:p>
-    <w:p>
-      <w:pPr>
-        <w:widowControl w:val="0"/>
-        <w:numPr>
-          <w:ilvl w:val="0"/>
-          <w:numId w:val="12"/>
-        </w:numPr>
-        <w:overflowPunct w:val="0"/>
-        <w:autoSpaceDE w:val="0"/>
-        <w:autoSpaceDN w:val="0"/>
-        <w:adjustRightInd w:val="0"/>
-        <w:spacing w:after="0" w:line="240" w:lineRule="auto"/>
-        <w:jc w:val="both"/>
-        <w:rPr>
-          <w:rFonts w:ascii="Arial" w:hAnsi="Arial" w:cs="Arial"/>
-          <w:b/>
-          <w:color w:val="000066"/>
-        </w:rPr>
-      </w:pPr>
-      <w:r>
-        <w:rPr>
-          <w:rFonts w:cs="Calibri"/>
-          <w:b/>
-        </w:rPr>
-        <w:t>Managed test automation and wrote unit tests and E2E tests for MFConsole on-premise and cloud.</w:t>
+        <w:t xml:space="preserve"> a workflow which can be run in both asynchronous and synchronous mode.</w:t>
       </w:r>
     </w:p>
     <w:p>
@@ -1650,6 +1451,8 @@
           <w:sz w:val="8"/>
         </w:rPr>
       </w:pPr>
+      <w:bookmarkStart w:id="0" w:name="_GoBack"/>
+      <w:bookmarkEnd w:id="0"/>
     </w:p>
     <w:p>
       <w:pPr>
@@ -1799,6 +1602,7 @@
           <w:b/>
           <w:bCs/>
         </w:rPr>
+        <w:lastRenderedPageBreak/>
         <w:t>A</w:t>
       </w:r>
       <w:r>
@@ -3517,21 +3321,7 @@
             <w:rStyle w:val="Hyperlink"/>
             <w:rFonts w:cs="Calibri"/>
           </w:rPr>
-          <w:t>twi</w:t>
-        </w:r>
-        <w:r>
-          <w:rPr>
-            <w:rStyle w:val="Hyperlink"/>
-            <w:rFonts w:cs="Calibri"/>
-          </w:rPr>
-          <w:t>t</w:t>
-        </w:r>
-        <w:r>
-          <w:rPr>
-            <w:rStyle w:val="Hyperlink"/>
-            <w:rFonts w:cs="Calibri"/>
-          </w:rPr>
-          <w:t>ter.com/cjthecipher</w:t>
+          <w:t>twitter.com/cjthecipher</w:t>
         </w:r>
       </w:hyperlink>
     </w:p>

--- a/short-versions/ChiranjiveeThakurResume.docx
+++ b/short-versions/ChiranjiveeThakurResume.docx
@@ -347,6 +347,25 @@
           <w:rFonts w:cs="Calibri"/>
           <w:b/>
           <w:bCs/>
+          <w:sz w:val="4"/>
+        </w:rPr>
+      </w:pPr>
+    </w:p>
+    <w:p>
+      <w:pPr>
+        <w:widowControl w:val="0"/>
+        <w:tabs>
+          <w:tab w:val="left" w:pos="3340"/>
+          <w:tab w:val="left" w:pos="8140"/>
+        </w:tabs>
+        <w:autoSpaceDE w:val="0"/>
+        <w:autoSpaceDN w:val="0"/>
+        <w:adjustRightInd w:val="0"/>
+        <w:spacing w:after="0" w:line="240" w:lineRule="auto"/>
+        <w:rPr>
+          <w:rFonts w:cs="Calibri"/>
+          <w:b/>
+          <w:bCs/>
           <w:sz w:val="21"/>
           <w:szCs w:val="21"/>
         </w:rPr>
@@ -725,6 +744,23 @@
     <w:p>
       <w:pPr>
         <w:widowControl w:val="0"/>
+        <w:overflowPunct w:val="0"/>
+        <w:autoSpaceDE w:val="0"/>
+        <w:autoSpaceDN w:val="0"/>
+        <w:adjustRightInd w:val="0"/>
+        <w:spacing w:after="0" w:line="240" w:lineRule="auto"/>
+        <w:ind w:left="720"/>
+        <w:jc w:val="both"/>
+        <w:rPr>
+          <w:rFonts w:cs="Calibri"/>
+          <w:b/>
+          <w:sz w:val="6"/>
+        </w:rPr>
+      </w:pPr>
+    </w:p>
+    <w:p>
+      <w:pPr>
+        <w:widowControl w:val="0"/>
         <w:tabs>
           <w:tab w:val="left" w:pos="3340"/>
           <w:tab w:val="left" w:pos="8140"/>
@@ -1107,7 +1143,7 @@
         <w:rPr>
           <w:rFonts w:ascii="Arial" w:hAnsi="Arial" w:cs="Arial"/>
           <w:color w:val="000066"/>
-          <w:sz w:val="12"/>
+          <w:sz w:val="8"/>
           <w:szCs w:val="12"/>
         </w:rPr>
       </w:pPr>
@@ -1341,13 +1377,7 @@
         <w:rPr>
           <w:rFonts w:cs="Calibri"/>
         </w:rPr>
-        <w:t xml:space="preserve"> and u</w:t>
-      </w:r>
-      <w:r>
-        <w:rPr>
-          <w:rFonts w:cs="Calibri"/>
-        </w:rPr>
-        <w:t>pdated backend APIs</w:t>
+        <w:t xml:space="preserve"> and updated backend APIs</w:t>
       </w:r>
       <w:r>
         <w:rPr>
@@ -1448,11 +1478,9 @@
           <w:rFonts w:ascii="Arial" w:hAnsi="Arial" w:cs="Arial"/>
           <w:b/>
           <w:color w:val="000066"/>
-          <w:sz w:val="8"/>
-        </w:rPr>
-      </w:pPr>
-      <w:bookmarkStart w:id="0" w:name="_GoBack"/>
-      <w:bookmarkEnd w:id="0"/>
+          <w:sz w:val="6"/>
+        </w:rPr>
+      </w:pPr>
     </w:p>
     <w:p>
       <w:pPr>
@@ -3257,6 +3285,7 @@
         <w:adjustRightInd w:val="0"/>
         <w:spacing w:after="0" w:line="240" w:lineRule="auto"/>
         <w:rPr>
+          <w:rStyle w:val="Hyperlink"/>
           <w:rFonts w:cs="Calibri"/>
         </w:rPr>
       </w:pPr>
@@ -3291,6 +3320,60 @@
         <w:autoSpaceDN w:val="0"/>
         <w:adjustRightInd w:val="0"/>
         <w:spacing w:after="0" w:line="240" w:lineRule="auto"/>
+      </w:pPr>
+      <w:r>
+        <w:rPr>
+          <w:rFonts w:cs="Calibri"/>
+          <w:b/>
+        </w:rPr>
+        <w:t>You</w:t>
+      </w:r>
+      <w:r>
+        <w:rPr>
+          <w:rFonts w:cs="Calibri"/>
+          <w:b/>
+        </w:rPr>
+        <w:t>T</w:t>
+      </w:r>
+      <w:r>
+        <w:rPr>
+          <w:rFonts w:cs="Calibri"/>
+          <w:b/>
+        </w:rPr>
+        <w:t>ube</w:t>
+      </w:r>
+      <w:r>
+        <w:rPr>
+          <w:rFonts w:cs="Calibri"/>
+          <w:b/>
+        </w:rPr>
+        <w:t>:</w:t>
+      </w:r>
+      <w:r>
+        <w:rPr>
+          <w:rFonts w:cs="Calibri"/>
+        </w:rPr>
+        <w:t xml:space="preserve"> </w:t>
+      </w:r>
+      <w:hyperlink r:id="rId9" w:history="1">
+        <w:r>
+          <w:rPr>
+            <w:rStyle w:val="Hyperlink"/>
+          </w:rPr>
+          <w:t>https://www.youtube.com/channel/UCUS5-hVsSPXuWPEHRvnXXEg</w:t>
+        </w:r>
+      </w:hyperlink>
+      <w:bookmarkStart w:id="0" w:name="_GoBack"/>
+      <w:bookmarkEnd w:id="0"/>
+    </w:p>
+    <w:p>
+      <w:pPr>
+        <w:widowControl w:val="0"/>
+        <w:overflowPunct w:val="0"/>
+        <w:autoSpaceDE w:val="0"/>
+        <w:autoSpaceDN w:val="0"/>
+        <w:adjustRightInd w:val="0"/>
+        <w:spacing w:after="0" w:line="240" w:lineRule="auto"/>
         <w:rPr>
           <w:rFonts w:cs="Calibri"/>
         </w:rPr>
@@ -3308,7 +3391,7 @@
         </w:rPr>
         <w:t xml:space="preserve">: </w:t>
       </w:r>
-      <w:hyperlink r:id="rId9" w:history="1">
+      <w:hyperlink r:id="rId10" w:history="1">
         <w:r>
           <w:rPr>
             <w:rStyle w:val="Hyperlink"/>
@@ -3357,7 +3440,7 @@
         </w:rPr>
         <w:t xml:space="preserve"> </w:t>
       </w:r>
-      <w:hyperlink r:id="rId10" w:history="1">
+      <w:hyperlink r:id="rId11" w:history="1">
         <w:r>
           <w:rPr>
             <w:rStyle w:val="Hyperlink"/>
@@ -3391,6 +3474,8 @@
         <w:spacing w:after="0" w:line="240" w:lineRule="auto"/>
         <w:rPr>
           <w:rFonts w:cs="Calibri"/>
+          <w:color w:val="0563C1"/>
+          <w:u w:val="single"/>
         </w:rPr>
       </w:pPr>
       <w:r>
@@ -3413,7 +3498,7 @@
         </w:rPr>
         <w:t xml:space="preserve"> </w:t>
       </w:r>
-      <w:hyperlink r:id="rId11" w:history="1">
+      <w:hyperlink r:id="rId12" w:history="1">
         <w:r>
           <w:rPr>
             <w:rStyle w:val="Hyperlink"/>
@@ -3436,22 +3521,6 @@
           <w:t>/</w:t>
         </w:r>
       </w:hyperlink>
-    </w:p>
-    <w:p>
-      <w:pPr>
-        <w:widowControl w:val="0"/>
-        <w:overflowPunct w:val="0"/>
-        <w:autoSpaceDE w:val="0"/>
-        <w:autoSpaceDN w:val="0"/>
-        <w:adjustRightInd w:val="0"/>
-        <w:spacing w:after="0" w:line="240" w:lineRule="auto"/>
-        <w:rPr>
-          <w:rFonts w:ascii="Arial" w:hAnsi="Arial" w:cs="Arial"/>
-          <w:color w:val="000066"/>
-          <w:sz w:val="12"/>
-          <w:szCs w:val="12"/>
-        </w:rPr>
-      </w:pPr>
     </w:p>
     <w:sectPr>
       <w:type w:val="continuous"/>
